--- a/src/1G/suites.docx
+++ b/src/1G/suites.docx
@@ -78,30 +78,14 @@
           <w:rFonts w:eastAsiaTheme="minorEastAsia"/>
           <w:lang w:val="fr-FR"/>
         </w:rPr>
-        <w:t xml:space="preserve"> est une liste </w:t>
+        <w:t xml:space="preserve"> est une </w:t>
       </w:r>
       <w:r>
         <w:rPr>
           <w:rFonts w:eastAsiaTheme="minorEastAsia"/>
-          <w:i/>
-          <w:lang w:val="fr-FR"/>
-        </w:rPr>
-        <w:t>ordonnée</w:t>
-      </w:r>
-      <w:r>
-        <w:rPr>
-          <w:rFonts w:eastAsiaTheme="minorEastAsia"/>
-          <w:lang w:val="fr-FR"/>
-        </w:rPr>
-        <w:t xml:space="preserve"> et </w:t>
-      </w:r>
-      <w:r>
-        <w:rPr>
-          <w:rFonts w:eastAsiaTheme="minorEastAsia"/>
-          <w:i/>
-          <w:lang w:val="fr-FR"/>
-        </w:rPr>
-        <w:t>infinie</w:t>
+          <w:lang w:val="fr-FR"/>
+        </w:rPr>
+        <w:t>liste infinie</w:t>
       </w:r>
       <w:r>
         <w:rPr>
@@ -511,7 +495,28 @@
           <w:lang w:val="fr-FR"/>
         </w:rPr>
         <w:br/>
-        <w:t xml:space="preserve">Le premier terme est </w:t>
+        <w:t>Le premier terme est</w:t>
+      </w:r>
+      <w:r>
+        <w:rPr>
+          <w:rFonts w:cs="Arial"/>
+          <w:lang w:val="fr-FR"/>
+        </w:rPr>
+        <w:t> :</w:t>
+      </w:r>
+      <w:r>
+        <w:rPr>
+          <w:rFonts w:cs="Arial"/>
+          <w:lang w:val="fr-FR"/>
+        </w:rPr>
+        <w:tab/>
+      </w:r>
+      <w:r>
+        <w:rPr>
+          <w:rFonts w:eastAsiaTheme="minorEastAsia" w:cs="Arial"/>
+          <w:lang w:val="fr-FR"/>
+        </w:rPr>
+        <w:tab/>
       </w:r>
       <m:oMath>
         <m:sSub>
@@ -577,14 +582,21 @@
           <w:rFonts w:eastAsiaTheme="minorEastAsia" w:cs="Arial"/>
           <w:lang w:val="fr-FR"/>
         </w:rPr>
+        <w:t>Le deuxième terme est</w:t>
+      </w:r>
+      <w:r>
+        <w:rPr>
+          <w:rFonts w:eastAsiaTheme="minorEastAsia" w:cs="Arial"/>
+          <w:lang w:val="fr-FR"/>
+        </w:rPr>
+        <w:t> :</w:t>
+      </w:r>
+      <w:r>
+        <w:rPr>
+          <w:rFonts w:eastAsiaTheme="minorEastAsia" w:cs="Arial"/>
+          <w:lang w:val="fr-FR"/>
+        </w:rPr>
         <w:tab/>
-      </w:r>
-      <w:r>
-        <w:rPr>
-          <w:rFonts w:eastAsiaTheme="minorEastAsia" w:cs="Arial"/>
-          <w:lang w:val="fr-FR"/>
-        </w:rPr>
-        <w:t xml:space="preserve">Le deuxième terme est </w:t>
       </w:r>
       <m:oMath>
         <m:sSub>
@@ -637,6 +649,13 @@
           <w:rFonts w:eastAsiaTheme="minorEastAsia" w:cs="Arial"/>
           <w:lang w:val="fr-FR"/>
         </w:rPr>
+        <w:t> :</w:t>
+      </w:r>
+      <w:r>
+        <w:rPr>
+          <w:rFonts w:eastAsiaTheme="minorEastAsia" w:cs="Arial"/>
+          <w:lang w:val="fr-FR"/>
+        </w:rPr>
         <w:tab/>
       </w:r>
       <w:r>
@@ -666,7 +685,21 @@
           <w:lang w:val="fr-FR"/>
         </w:rPr>
         <w:tab/>
-        <w:t xml:space="preserve">Le quatrième terme est </w:t>
+        <w:t>Le quatrième terme est</w:t>
+      </w:r>
+      <w:r>
+        <w:rPr>
+          <w:rFonts w:eastAsiaTheme="minorEastAsia" w:cs="Arial"/>
+          <w:lang w:val="fr-FR"/>
+        </w:rPr>
+        <w:t> :</w:t>
+      </w:r>
+      <w:r>
+        <w:rPr>
+          <w:rFonts w:eastAsiaTheme="minorEastAsia" w:cs="Arial"/>
+          <w:lang w:val="fr-FR"/>
+        </w:rPr>
+        <w:t xml:space="preserve"> </w:t>
       </w:r>
     </w:p>
     <w:p>
@@ -1173,7 +1206,7 @@
                     <w:rFonts w:ascii="Cambria Math" w:eastAsiaTheme="minorEastAsia" w:hAnsi="Cambria Math" w:cs="Arial"/>
                     <w:lang w:val="fr-FR"/>
                   </w:rPr>
-                  <m:t>-3;-4;-5;-6;-7;-8;…</m:t>
+                  <m:t>-3;4;-5;6;-7;8;…</m:t>
                 </m:r>
               </m:e>
             </m:d>
@@ -1233,7 +1266,35 @@
           <w:lang w:val="fr-FR"/>
         </w:rPr>
         <w:br/>
-        <w:t xml:space="preserve">Le premier terme est </w:t>
+        <w:t>Le premier terme est</w:t>
+      </w:r>
+      <w:r>
+        <w:rPr>
+          <w:rFonts w:eastAsiaTheme="minorEastAsia" w:cs="Arial"/>
+          <w:lang w:val="fr-FR"/>
+        </w:rPr>
+        <w:t> :</w:t>
+      </w:r>
+      <w:r>
+        <w:rPr>
+          <w:rFonts w:eastAsiaTheme="minorEastAsia" w:cs="Arial"/>
+          <w:lang w:val="fr-FR"/>
+        </w:rPr>
+        <w:t xml:space="preserve"> </w:t>
+      </w:r>
+      <w:r>
+        <w:rPr>
+          <w:rFonts w:eastAsiaTheme="minorEastAsia" w:cs="Arial"/>
+          <w:lang w:val="fr-FR"/>
+        </w:rPr>
+        <w:tab/>
+      </w:r>
+      <w:r>
+        <w:rPr>
+          <w:rFonts w:eastAsiaTheme="minorEastAsia" w:cs="Arial"/>
+          <w:lang w:val="fr-FR"/>
+        </w:rPr>
+        <w:tab/>
       </w:r>
       <m:oMath>
         <m:sSub>
@@ -1299,14 +1360,28 @@
           <w:rFonts w:eastAsiaTheme="minorEastAsia" w:cs="Arial"/>
           <w:lang w:val="fr-FR"/>
         </w:rPr>
+        <w:t>Le deuxième terme est</w:t>
+      </w:r>
+      <w:r>
+        <w:rPr>
+          <w:rFonts w:eastAsiaTheme="minorEastAsia" w:cs="Arial"/>
+          <w:lang w:val="fr-FR"/>
+        </w:rPr>
+        <w:t> :</w:t>
+      </w:r>
+      <w:r>
+        <w:rPr>
+          <w:rFonts w:eastAsiaTheme="minorEastAsia" w:cs="Arial"/>
+          <w:lang w:val="fr-FR"/>
+        </w:rPr>
+        <w:t xml:space="preserve"> </w:t>
+      </w:r>
+      <w:r>
+        <w:rPr>
+          <w:rFonts w:eastAsiaTheme="minorEastAsia" w:cs="Arial"/>
+          <w:lang w:val="fr-FR"/>
+        </w:rPr>
         <w:tab/>
-      </w:r>
-      <w:r>
-        <w:rPr>
-          <w:rFonts w:eastAsiaTheme="minorEastAsia" w:cs="Arial"/>
-          <w:lang w:val="fr-FR"/>
-        </w:rPr>
-        <w:t xml:space="preserve">Le deuxième terme est </w:t>
       </w:r>
       <m:oMath>
         <m:sSub>
@@ -1352,7 +1427,14 @@
           <w:lang w:val="fr-FR"/>
         </w:rPr>
         <w:br/>
-        <w:t xml:space="preserve">Le troisième terme est </w:t>
+        <w:t>Le troisième terme est</w:t>
+      </w:r>
+      <w:r>
+        <w:rPr>
+          <w:rFonts w:eastAsiaTheme="minorEastAsia" w:cs="Arial"/>
+          <w:lang w:val="fr-FR"/>
+        </w:rPr>
+        <w:t> :</w:t>
       </w:r>
       <w:r>
         <w:rPr>
@@ -1389,6 +1471,13 @@
         </w:rPr>
         <w:tab/>
         <w:t>Le quatrième terme est</w:t>
+      </w:r>
+      <w:r>
+        <w:rPr>
+          <w:rFonts w:eastAsiaTheme="minorEastAsia" w:cs="Arial"/>
+          <w:lang w:val="fr-FR"/>
+        </w:rPr>
+        <w:t> :</w:t>
       </w:r>
     </w:p>
     <w:p>
@@ -1685,30 +1774,42 @@
           <w:rFonts w:eastAsiaTheme="minorEastAsia" w:cs="Arial"/>
           <w:lang w:val="fr-FR"/>
         </w:rPr>
-        <w:t xml:space="preserve"> d’une suite </w:t>
-      </w:r>
-      <m:oMath>
-        <m:r>
-          <w:rPr>
-            <w:rFonts w:ascii="Cambria Math" w:eastAsiaTheme="minorEastAsia" w:hAnsi="Cambria Math" w:cs="Arial"/>
-            <w:lang w:val="fr-FR"/>
-          </w:rPr>
-          <m:t>u</m:t>
-        </m:r>
-      </m:oMath>
-      <w:r>
-        <w:rPr>
-          <w:rFonts w:eastAsiaTheme="minorEastAsia" w:cs="Arial"/>
-          <w:lang w:val="fr-FR"/>
-        </w:rPr>
-        <w:t xml:space="preserve"> définie explicitement</w:t>
-      </w:r>
-      <w:r>
-        <w:rPr>
-          <w:rFonts w:eastAsiaTheme="minorEastAsia" w:cs="Arial"/>
-          <w:lang w:val="fr-FR"/>
-        </w:rPr>
-        <w:t xml:space="preserve"> par une formule </w:t>
+        <w:t xml:space="preserve"> d’une suite</w:t>
+      </w:r>
+      <w:r>
+        <w:rPr>
+          <w:rFonts w:eastAsiaTheme="minorEastAsia" w:cs="Arial"/>
+          <w:lang w:val="fr-FR"/>
+        </w:rPr>
+        <w:t xml:space="preserve"> </w:t>
+      </w:r>
+      <w:r>
+        <w:rPr>
+          <w:rFonts w:eastAsiaTheme="minorEastAsia" w:cs="Arial"/>
+          <w:lang w:val="fr-FR"/>
+        </w:rPr>
+        <w:t>définie explicitement</w:t>
+      </w:r>
+      <w:r>
+        <w:rPr>
+          <w:rFonts w:eastAsiaTheme="minorEastAsia" w:cs="Arial"/>
+          <w:lang w:val="fr-FR"/>
+        </w:rPr>
+        <w:t xml:space="preserve"> par </w:t>
+      </w:r>
+      <w:r>
+        <w:rPr>
+          <w:rFonts w:eastAsiaTheme="minorEastAsia" w:cs="Arial"/>
+          <w:lang w:val="fr-FR"/>
+        </w:rPr>
+        <w:t>la</w:t>
+      </w:r>
+      <w:r>
+        <w:rPr>
+          <w:rFonts w:eastAsiaTheme="minorEastAsia" w:cs="Arial"/>
+          <w:lang w:val="fr-FR"/>
+        </w:rPr>
+        <w:t xml:space="preserve"> formule </w:t>
       </w:r>
       <m:oMath>
         <m:sSub>
@@ -1796,7 +1897,21 @@
           <w:rFonts w:eastAsiaTheme="minorEastAsia" w:cs="Arial"/>
           <w:lang w:val="fr-FR"/>
         </w:rPr>
-        <w:t xml:space="preserve">On remplace la variable </w:t>
+        <w:t xml:space="preserve">On </w:t>
+      </w:r>
+      <w:r>
+        <w:rPr>
+          <w:rFonts w:eastAsiaTheme="minorEastAsia" w:cs="Arial"/>
+          <w:lang w:val="fr-FR"/>
+        </w:rPr>
+        <w:t>recopie la formule en remplaçant</w:t>
+      </w:r>
+      <w:r>
+        <w:rPr>
+          <w:rFonts w:eastAsiaTheme="minorEastAsia" w:cs="Arial"/>
+          <w:lang w:val="fr-FR"/>
+        </w:rPr>
+        <w:t xml:space="preserve"> la variable </w:t>
       </w:r>
       <m:oMath>
         <m:r>
@@ -1830,7 +1945,21 @@
           <w:rFonts w:eastAsiaTheme="minorEastAsia" w:cs="Arial"/>
           <w:lang w:val="fr-FR"/>
         </w:rPr>
-        <w:t>, puis on calcule.</w:t>
+        <w:t xml:space="preserve">, puis on </w:t>
+      </w:r>
+      <w:r>
+        <w:rPr>
+          <w:rFonts w:eastAsiaTheme="minorEastAsia" w:cs="Arial"/>
+          <w:lang w:val="fr-FR"/>
+        </w:rPr>
+        <w:t>simplifie</w:t>
+      </w:r>
+      <w:r>
+        <w:rPr>
+          <w:rFonts w:eastAsiaTheme="minorEastAsia" w:cs="Arial"/>
+          <w:lang w:val="fr-FR"/>
+        </w:rPr>
+        <w:t>.</w:t>
       </w:r>
     </w:p>
     <w:p>
@@ -1843,6 +1972,14 @@
           <w:lang w:val="fr-FR"/>
         </w:rPr>
       </w:pPr>
+      <w:r>
+        <w:rPr>
+          <w:rFonts w:cs="Arial"/>
+          <w:b/>
+          <w:lang w:val="fr-FR"/>
+        </w:rPr>
+        <w:br/>
+      </w:r>
       <w:r>
         <w:rPr>
           <w:rFonts w:cs="Arial"/>
